--- a/第1组第2周组会记录.docx
+++ b/第1组第2周组会记录.docx
@@ -217,14 +217,22 @@
         <w:textAlignment w:val="auto"/>
         <w:outlineLvl w:val="9"/>
         <w:rPr>
-          <w:rFonts w:hint="default" w:ascii="微软雅黑" w:hAnsi="微软雅黑" w:eastAsia="微软雅黑" w:cs="微软雅黑"/>
+          <w:rFonts w:hint="eastAsia" w:ascii="微软雅黑" w:hAnsi="微软雅黑" w:eastAsia="微软雅黑" w:cs="微软雅黑"/>
+          <w:sz w:val="22"/>
+          <w:szCs w:val="28"/>
+          <w:lang w:val="en-US" w:eastAsia="zh-CN"/>
+        </w:rPr>
+      </w:pPr>
+      <w:r>
+        <w:rPr>
+          <w:rFonts w:hint="eastAsia" w:ascii="微软雅黑" w:hAnsi="微软雅黑" w:eastAsia="微软雅黑" w:cs="微软雅黑"/>
           <w:b/>
           <w:bCs/>
           <w:sz w:val="28"/>
           <w:szCs w:val="28"/>
-          <w:lang w:val="en-US" w:eastAsia="zh-CN"/>
-        </w:rPr>
-      </w:pPr>
+        </w:rPr>
+        <w:t>参加人员</w:t>
+      </w:r>
       <w:r>
         <w:rPr>
           <w:rFonts w:hint="eastAsia" w:ascii="微软雅黑" w:hAnsi="微软雅黑" w:eastAsia="微软雅黑" w:cs="微软雅黑"/>
@@ -232,8 +240,9 @@
           <w:bCs/>
           <w:sz w:val="28"/>
           <w:szCs w:val="28"/>
-        </w:rPr>
-        <w:t>参加人员</w:t>
+          <w:lang w:eastAsia="zh-CN"/>
+        </w:rPr>
+        <w:t>：</w:t>
       </w:r>
       <w:r>
         <w:rPr>
@@ -242,17 +251,6 @@
           <w:bCs/>
           <w:sz w:val="28"/>
           <w:szCs w:val="28"/>
-          <w:lang w:eastAsia="zh-CN"/>
-        </w:rPr>
-        <w:t>：</w:t>
-      </w:r>
-      <w:r>
-        <w:rPr>
-          <w:rFonts w:hint="eastAsia" w:ascii="微软雅黑" w:hAnsi="微软雅黑" w:eastAsia="微软雅黑" w:cs="微软雅黑"/>
-          <w:b/>
-          <w:bCs/>
-          <w:sz w:val="28"/>
-          <w:szCs w:val="28"/>
           <w:lang w:val="en-US" w:eastAsia="zh-CN"/>
         </w:rPr>
         <w:t>全员参加</w:t>
@@ -267,6 +265,51 @@
           <w:lang w:val="en-US" w:eastAsia="zh-CN"/>
         </w:rPr>
       </w:pPr>
+      <w:r>
+        <w:rPr>
+          <w:rFonts w:hint="eastAsia" w:ascii="微软雅黑" w:hAnsi="微软雅黑" w:eastAsia="微软雅黑" w:cs="微软雅黑"/>
+          <w:sz w:val="22"/>
+          <w:szCs w:val="28"/>
+          <w:lang w:val="en-US" w:eastAsia="zh-CN"/>
+        </w:rPr>
+        <w:drawing>
+          <wp:inline distT="0" distB="0" distL="114300" distR="114300">
+            <wp:extent cx="3820160" cy="2865120"/>
+            <wp:effectExtent l="0" t="0" r="2540" b="5080"/>
+            <wp:docPr id="1" name="图片 1" descr="2be5298a8ceb8585af3b653ebf5846c"/>
+            <wp:cNvGraphicFramePr>
+              <a:graphicFrameLocks xmlns:a="http://schemas.openxmlformats.org/drawingml/2006/main" noChangeAspect="1"/>
+            </wp:cNvGraphicFramePr>
+            <a:graphic xmlns:a="http://schemas.openxmlformats.org/drawingml/2006/main">
+              <a:graphicData uri="http://schemas.openxmlformats.org/drawingml/2006/picture">
+                <pic:pic xmlns:pic="http://schemas.openxmlformats.org/drawingml/2006/picture">
+                  <pic:nvPicPr>
+                    <pic:cNvPr id="1" name="图片 1" descr="2be5298a8ceb8585af3b653ebf5846c"/>
+                    <pic:cNvPicPr>
+                      <a:picLocks noChangeAspect="1"/>
+                    </pic:cNvPicPr>
+                  </pic:nvPicPr>
+                  <pic:blipFill>
+                    <a:blip r:embed="rId4"/>
+                    <a:stretch>
+                      <a:fillRect/>
+                    </a:stretch>
+                  </pic:blipFill>
+                  <pic:spPr>
+                    <a:xfrm>
+                      <a:off x="0" y="0"/>
+                      <a:ext cx="3820160" cy="2865120"/>
+                    </a:xfrm>
+                    <a:prstGeom prst="rect">
+                      <a:avLst/>
+                    </a:prstGeom>
+                  </pic:spPr>
+                </pic:pic>
+              </a:graphicData>
+            </a:graphic>
+          </wp:inline>
+        </w:drawing>
+      </w:r>
     </w:p>
     <w:p>
       <w:pPr>
@@ -275,6 +318,7 @@
         <w:pageBreakBefore w:val="0"/>
         <w:widowControl w:val="0"/>
         <w:numPr>
+          <w:ilvl w:val="0"/>
           <w:numId w:val="0"/>
         </w:numPr>
         <w:kinsoku/>
@@ -286,7 +330,7 @@
         <w:bidi w:val="0"/>
         <w:adjustRightInd/>
         <w:snapToGrid w:val="0"/>
-        <w:spacing w:line="360" w:lineRule="auto"/>
+        <w:spacing w:line="400" w:lineRule="exact"/>
         <w:ind w:leftChars="0"/>
         <w:textAlignment w:val="auto"/>
         <w:outlineLvl w:val="9"/>
@@ -346,6 +390,7 @@
         <w:pageBreakBefore w:val="0"/>
         <w:widowControl w:val="0"/>
         <w:numPr>
+          <w:ilvl w:val="0"/>
           <w:numId w:val="0"/>
         </w:numPr>
         <w:kinsoku/>
@@ -357,7 +402,7 @@
         <w:bidi w:val="0"/>
         <w:adjustRightInd/>
         <w:snapToGrid w:val="0"/>
-        <w:spacing w:line="360" w:lineRule="auto"/>
+        <w:spacing w:line="400" w:lineRule="exact"/>
         <w:ind w:leftChars="0"/>
         <w:textAlignment w:val="auto"/>
         <w:outlineLvl w:val="9"/>
@@ -422,7 +467,7 @@
         <w:bidi w:val="0"/>
         <w:adjustRightInd/>
         <w:snapToGrid w:val="0"/>
-        <w:spacing w:line="360" w:lineRule="auto"/>
+        <w:spacing w:line="400" w:lineRule="exact"/>
         <w:ind w:leftChars="0"/>
         <w:textAlignment w:val="auto"/>
         <w:outlineLvl w:val="9"/>
@@ -462,7 +507,7 @@
         <w:bidi w:val="0"/>
         <w:adjustRightInd/>
         <w:snapToGrid w:val="0"/>
-        <w:spacing w:line="360" w:lineRule="auto"/>
+        <w:spacing w:line="400" w:lineRule="exact"/>
         <w:ind w:leftChars="0"/>
         <w:textAlignment w:val="auto"/>
         <w:outlineLvl w:val="9"/>
@@ -502,7 +547,7 @@
         <w:bidi w:val="0"/>
         <w:adjustRightInd/>
         <w:snapToGrid w:val="0"/>
-        <w:spacing w:line="360" w:lineRule="auto"/>
+        <w:spacing w:line="400" w:lineRule="exact"/>
         <w:textAlignment w:val="auto"/>
         <w:outlineLvl w:val="9"/>
         <w:rPr>
@@ -541,7 +586,7 @@
         <w:bidi w:val="0"/>
         <w:adjustRightInd/>
         <w:snapToGrid w:val="0"/>
-        <w:spacing w:line="360" w:lineRule="auto"/>
+        <w:spacing w:line="400" w:lineRule="exact"/>
         <w:textAlignment w:val="auto"/>
         <w:outlineLvl w:val="9"/>
         <w:rPr>
@@ -580,7 +625,7 @@
         <w:bidi w:val="0"/>
         <w:adjustRightInd/>
         <w:snapToGrid w:val="0"/>
-        <w:spacing w:line="360" w:lineRule="auto"/>
+        <w:spacing w:line="400" w:lineRule="exact"/>
         <w:ind w:left="0" w:leftChars="0" w:firstLine="0" w:firstLineChars="0"/>
         <w:textAlignment w:val="auto"/>
         <w:outlineLvl w:val="9"/>
@@ -600,188 +645,6 @@
         </w:rPr>
         <w:t>初步任务分工</w:t>
       </w:r>
-    </w:p>
-    <w:p>
-      <w:pPr>
-        <w:keepNext w:val="0"/>
-        <w:keepLines w:val="0"/>
-        <w:pageBreakBefore w:val="0"/>
-        <w:widowControl w:val="0"/>
-        <w:numPr>
-          <w:numId w:val="0"/>
-        </w:numPr>
-        <w:kinsoku/>
-        <w:wordWrap/>
-        <w:overflowPunct/>
-        <w:topLinePunct w:val="0"/>
-        <w:autoSpaceDE/>
-        <w:autoSpaceDN/>
-        <w:bidi w:val="0"/>
-        <w:adjustRightInd/>
-        <w:snapToGrid w:val="0"/>
-        <w:spacing w:line="360" w:lineRule="auto"/>
-        <w:ind w:leftChars="0"/>
-        <w:textAlignment w:val="auto"/>
-        <w:outlineLvl w:val="9"/>
-        <w:rPr>
-          <w:rFonts w:hint="default" w:ascii="微软雅黑" w:hAnsi="微软雅黑" w:eastAsia="微软雅黑" w:cs="微软雅黑"/>
-          <w:sz w:val="22"/>
-          <w:szCs w:val="28"/>
-          <w:lang w:val="en-US" w:eastAsia="zh-CN"/>
-        </w:rPr>
-      </w:pPr>
-      <w:r>
-        <w:rPr>
-          <w:rFonts w:hint="eastAsia" w:ascii="微软雅黑" w:hAnsi="微软雅黑" w:eastAsia="微软雅黑" w:cs="微软雅黑"/>
-          <w:sz w:val="22"/>
-          <w:szCs w:val="28"/>
-          <w:lang w:val="en-US" w:eastAsia="zh-CN"/>
-        </w:rPr>
-        <w:t>周末由邵昊南进行市场调研分析，易俊杰、徐文焯进行相关专业论文研究，张泽楷安排任务时间节点并绘制甘特图，计划四人共同完成QFD。</w:t>
-      </w:r>
-    </w:p>
-    <w:p>
-      <w:pPr>
-        <w:keepNext w:val="0"/>
-        <w:keepLines w:val="0"/>
-        <w:pageBreakBefore w:val="0"/>
-        <w:widowControl w:val="0"/>
-        <w:numPr>
-          <w:numId w:val="0"/>
-        </w:numPr>
-        <w:kinsoku/>
-        <w:wordWrap/>
-        <w:overflowPunct/>
-        <w:topLinePunct w:val="0"/>
-        <w:autoSpaceDE/>
-        <w:autoSpaceDN/>
-        <w:bidi w:val="0"/>
-        <w:adjustRightInd/>
-        <w:snapToGrid w:val="0"/>
-        <w:spacing w:line="360" w:lineRule="auto"/>
-        <w:ind w:leftChars="0"/>
-        <w:textAlignment w:val="auto"/>
-        <w:outlineLvl w:val="9"/>
-        <w:rPr>
-          <w:rFonts w:hint="eastAsia" w:ascii="微软雅黑" w:hAnsi="微软雅黑" w:eastAsia="微软雅黑" w:cs="微软雅黑"/>
-          <w:sz w:val="22"/>
-          <w:szCs w:val="28"/>
-          <w:lang w:eastAsia="zh-CN"/>
-        </w:rPr>
-      </w:pPr>
-      <w:r>
-        <w:rPr>
-          <w:rFonts w:hint="eastAsia" w:ascii="微软雅黑" w:hAnsi="微软雅黑" w:eastAsia="微软雅黑" w:cs="微软雅黑"/>
-          <w:b/>
-          <w:bCs/>
-          <w:i w:val="0"/>
-          <w:iCs w:val="0"/>
-          <w:sz w:val="22"/>
-          <w:szCs w:val="28"/>
-          <w:lang w:val="en-US" w:eastAsia="zh-CN"/>
-        </w:rPr>
-        <w:t>三、</w:t>
-      </w:r>
-      <w:r>
-        <w:rPr>
-          <w:rFonts w:hint="eastAsia" w:ascii="微软雅黑" w:hAnsi="微软雅黑" w:eastAsia="微软雅黑" w:cs="微软雅黑"/>
-          <w:b/>
-          <w:bCs/>
-          <w:i w:val="0"/>
-          <w:iCs w:val="0"/>
-          <w:sz w:val="22"/>
-          <w:szCs w:val="28"/>
-        </w:rPr>
-        <w:t>结论</w:t>
-      </w:r>
-      <w:r>
-        <w:rPr>
-          <w:rFonts w:hint="eastAsia" w:ascii="微软雅黑" w:hAnsi="微软雅黑" w:eastAsia="微软雅黑" w:cs="微软雅黑"/>
-          <w:b/>
-          <w:bCs/>
-          <w:i w:val="0"/>
-          <w:iCs w:val="0"/>
-          <w:sz w:val="22"/>
-          <w:szCs w:val="28"/>
-          <w:lang w:eastAsia="zh-CN"/>
-        </w:rPr>
-        <w:t>：</w:t>
-      </w:r>
-      <w:r>
-        <w:rPr>
-          <w:rFonts w:hint="eastAsia" w:ascii="微软雅黑" w:hAnsi="微软雅黑" w:eastAsia="微软雅黑" w:cs="微软雅黑"/>
-          <w:sz w:val="22"/>
-          <w:szCs w:val="28"/>
-          <w:lang w:val="en-US" w:eastAsia="zh-CN"/>
-        </w:rPr>
-        <w:t>初步决定设计管道毛刺探测器，从移动与探测两部分进行设计。</w:t>
-      </w:r>
-    </w:p>
-    <w:p>
-      <w:pPr>
-        <w:keepNext w:val="0"/>
-        <w:keepLines w:val="0"/>
-        <w:pageBreakBefore w:val="0"/>
-        <w:widowControl w:val="0"/>
-        <w:numPr>
-          <w:numId w:val="0"/>
-        </w:numPr>
-        <w:kinsoku/>
-        <w:wordWrap/>
-        <w:overflowPunct/>
-        <w:topLinePunct w:val="0"/>
-        <w:autoSpaceDE/>
-        <w:autoSpaceDN/>
-        <w:bidi w:val="0"/>
-        <w:adjustRightInd/>
-        <w:snapToGrid w:val="0"/>
-        <w:spacing w:line="360" w:lineRule="auto"/>
-        <w:ind w:leftChars="0"/>
-        <w:textAlignment w:val="auto"/>
-        <w:outlineLvl w:val="9"/>
-        <w:rPr>
-          <w:rFonts w:hint="eastAsia" w:ascii="微软雅黑" w:hAnsi="微软雅黑" w:eastAsia="微软雅黑" w:cs="微软雅黑"/>
-          <w:b/>
-          <w:bCs/>
-          <w:sz w:val="22"/>
-          <w:szCs w:val="28"/>
-          <w:lang w:eastAsia="zh-CN"/>
-        </w:rPr>
-      </w:pPr>
-      <w:r>
-        <w:rPr>
-          <w:rFonts w:hint="eastAsia" w:ascii="微软雅黑" w:hAnsi="微软雅黑" w:eastAsia="微软雅黑" w:cs="微软雅黑"/>
-          <w:b/>
-          <w:bCs/>
-          <w:sz w:val="22"/>
-          <w:szCs w:val="28"/>
-          <w:lang w:val="en-US" w:eastAsia="zh-CN"/>
-        </w:rPr>
-        <w:t>四、</w:t>
-      </w:r>
-      <w:r>
-        <w:rPr>
-          <w:rFonts w:hint="eastAsia" w:ascii="微软雅黑" w:hAnsi="微软雅黑" w:eastAsia="微软雅黑" w:cs="微软雅黑"/>
-          <w:b/>
-          <w:bCs/>
-          <w:sz w:val="22"/>
-          <w:szCs w:val="28"/>
-        </w:rPr>
-        <w:t>下周工作安排</w:t>
-      </w:r>
-      <w:r>
-        <w:rPr>
-          <w:rFonts w:hint="eastAsia" w:ascii="微软雅黑" w:hAnsi="微软雅黑" w:eastAsia="微软雅黑" w:cs="微软雅黑"/>
-          <w:b/>
-          <w:bCs/>
-          <w:sz w:val="22"/>
-          <w:szCs w:val="28"/>
-          <w:lang w:eastAsia="zh-CN"/>
-        </w:rPr>
-        <w:t>：</w:t>
-      </w:r>
-      <w:bookmarkStart w:id="0" w:name="_GoBack"/>
-      <w:bookmarkEnd w:id="0"/>
     </w:p>
     <w:p>
       <w:pPr>
@@ -802,25 +665,25 @@
         <w:bidi w:val="0"/>
         <w:adjustRightInd/>
         <w:snapToGrid w:val="0"/>
-        <w:spacing w:line="360" w:lineRule="auto"/>
+        <w:spacing w:line="400" w:lineRule="exact"/>
         <w:ind w:leftChars="0"/>
         <w:textAlignment w:val="auto"/>
         <w:outlineLvl w:val="9"/>
         <w:rPr>
-          <w:rFonts w:hint="eastAsia" w:ascii="微软雅黑" w:hAnsi="微软雅黑" w:eastAsia="微软雅黑" w:cs="微软雅黑"/>
-          <w:sz w:val="22"/>
-          <w:szCs w:val="28"/>
-          <w:lang w:val="en-US" w:eastAsia="zh-CN"/>
-        </w:rPr>
-      </w:pPr>
-      <w:r>
-        <w:rPr>
-          <w:rFonts w:hint="eastAsia" w:ascii="微软雅黑" w:hAnsi="微软雅黑" w:eastAsia="微软雅黑" w:cs="微软雅黑"/>
-          <w:sz w:val="22"/>
-          <w:szCs w:val="28"/>
-          <w:lang w:val="en-US" w:eastAsia="zh-CN"/>
-        </w:rPr>
-        <w:t>①探讨可行的设计方案，制定计划。</w:t>
+          <w:rFonts w:hint="default" w:ascii="微软雅黑" w:hAnsi="微软雅黑" w:eastAsia="微软雅黑" w:cs="微软雅黑"/>
+          <w:sz w:val="22"/>
+          <w:szCs w:val="28"/>
+          <w:lang w:val="en-US" w:eastAsia="zh-CN"/>
+        </w:rPr>
+      </w:pPr>
+      <w:r>
+        <w:rPr>
+          <w:rFonts w:hint="eastAsia" w:ascii="微软雅黑" w:hAnsi="微软雅黑" w:eastAsia="微软雅黑" w:cs="微软雅黑"/>
+          <w:sz w:val="22"/>
+          <w:szCs w:val="28"/>
+          <w:lang w:val="en-US" w:eastAsia="zh-CN"/>
+        </w:rPr>
+        <w:t>周末由邵昊南进行市场调研分析，易俊杰、徐文焯进行相关专业论文研究，张泽楷安排任务时间节点并绘制甘特图，计划四人共同完成QFD。</w:t>
       </w:r>
     </w:p>
     <w:p>
@@ -842,25 +705,63 @@
         <w:bidi w:val="0"/>
         <w:adjustRightInd/>
         <w:snapToGrid w:val="0"/>
-        <w:spacing w:line="360" w:lineRule="auto"/>
+        <w:spacing w:line="400" w:lineRule="exact"/>
         <w:ind w:leftChars="0"/>
         <w:textAlignment w:val="auto"/>
         <w:outlineLvl w:val="9"/>
         <w:rPr>
-          <w:rFonts w:hint="default" w:ascii="微软雅黑" w:hAnsi="微软雅黑" w:eastAsia="微软雅黑" w:cs="微软雅黑"/>
-          <w:sz w:val="22"/>
-          <w:szCs w:val="28"/>
-          <w:lang w:val="en-US" w:eastAsia="zh-CN"/>
-        </w:rPr>
-      </w:pPr>
-      <w:r>
-        <w:rPr>
-          <w:rFonts w:hint="eastAsia" w:ascii="微软雅黑" w:hAnsi="微软雅黑" w:eastAsia="微软雅黑" w:cs="微软雅黑"/>
-          <w:sz w:val="22"/>
-          <w:szCs w:val="28"/>
-          <w:lang w:val="en-US" w:eastAsia="zh-CN"/>
-        </w:rPr>
-        <w:t>②联系学院老师，计划前往实验室了解相关信息。</w:t>
+          <w:rFonts w:hint="eastAsia" w:ascii="微软雅黑" w:hAnsi="微软雅黑" w:eastAsia="微软雅黑" w:cs="微软雅黑"/>
+          <w:sz w:val="22"/>
+          <w:szCs w:val="28"/>
+          <w:lang w:eastAsia="zh-CN"/>
+        </w:rPr>
+      </w:pPr>
+      <w:r>
+        <w:rPr>
+          <w:rFonts w:hint="eastAsia" w:ascii="微软雅黑" w:hAnsi="微软雅黑" w:eastAsia="微软雅黑" w:cs="微软雅黑"/>
+          <w:b/>
+          <w:bCs/>
+          <w:i w:val="0"/>
+          <w:iCs w:val="0"/>
+          <w:sz w:val="22"/>
+          <w:szCs w:val="28"/>
+          <w:lang w:val="en-US" w:eastAsia="zh-CN"/>
+        </w:rPr>
+        <w:t>三、</w:t>
+      </w:r>
+      <w:r>
+        <w:rPr>
+          <w:rFonts w:hint="eastAsia" w:ascii="微软雅黑" w:hAnsi="微软雅黑" w:eastAsia="微软雅黑" w:cs="微软雅黑"/>
+          <w:b/>
+          <w:bCs/>
+          <w:i w:val="0"/>
+          <w:iCs w:val="0"/>
+          <w:sz w:val="22"/>
+          <w:szCs w:val="28"/>
+        </w:rPr>
+        <w:t>结论</w:t>
+      </w:r>
+      <w:r>
+        <w:rPr>
+          <w:rFonts w:hint="eastAsia" w:ascii="微软雅黑" w:hAnsi="微软雅黑" w:eastAsia="微软雅黑" w:cs="微软雅黑"/>
+          <w:b/>
+          <w:bCs/>
+          <w:i w:val="0"/>
+          <w:iCs w:val="0"/>
+          <w:sz w:val="22"/>
+          <w:szCs w:val="28"/>
+          <w:lang w:eastAsia="zh-CN"/>
+        </w:rPr>
+        <w:t>：</w:t>
+      </w:r>
+      <w:r>
+        <w:rPr>
+          <w:rFonts w:hint="eastAsia" w:ascii="微软雅黑" w:hAnsi="微软雅黑" w:eastAsia="微软雅黑" w:cs="微软雅黑"/>
+          <w:sz w:val="22"/>
+          <w:szCs w:val="28"/>
+          <w:lang w:val="en-US" w:eastAsia="zh-CN"/>
+        </w:rPr>
+        <w:t>初步决定设计管道毛刺探测器，从移动与探测两部分进行设计。</w:t>
       </w:r>
     </w:p>
     <w:p>
@@ -882,17 +783,51 @@
         <w:bidi w:val="0"/>
         <w:adjustRightInd/>
         <w:snapToGrid w:val="0"/>
-        <w:spacing w:line="360" w:lineRule="auto"/>
-        <w:jc w:val="both"/>
+        <w:spacing w:line="400" w:lineRule="exact"/>
+        <w:ind w:leftChars="0"/>
         <w:textAlignment w:val="auto"/>
         <w:outlineLvl w:val="9"/>
         <w:rPr>
           <w:rFonts w:hint="eastAsia" w:ascii="微软雅黑" w:hAnsi="微软雅黑" w:eastAsia="微软雅黑" w:cs="微软雅黑"/>
+          <w:b/>
+          <w:bCs/>
           <w:sz w:val="22"/>
           <w:szCs w:val="28"/>
           <w:lang w:eastAsia="zh-CN"/>
         </w:rPr>
       </w:pPr>
+      <w:r>
+        <w:rPr>
+          <w:rFonts w:hint="eastAsia" w:ascii="微软雅黑" w:hAnsi="微软雅黑" w:eastAsia="微软雅黑" w:cs="微软雅黑"/>
+          <w:b/>
+          <w:bCs/>
+          <w:sz w:val="22"/>
+          <w:szCs w:val="28"/>
+          <w:lang w:val="en-US" w:eastAsia="zh-CN"/>
+        </w:rPr>
+        <w:t>四、</w:t>
+      </w:r>
+      <w:r>
+        <w:rPr>
+          <w:rFonts w:hint="eastAsia" w:ascii="微软雅黑" w:hAnsi="微软雅黑" w:eastAsia="微软雅黑" w:cs="微软雅黑"/>
+          <w:b/>
+          <w:bCs/>
+          <w:sz w:val="22"/>
+          <w:szCs w:val="28"/>
+        </w:rPr>
+        <w:t>下周工作安排</w:t>
+      </w:r>
+      <w:r>
+        <w:rPr>
+          <w:rFonts w:hint="eastAsia" w:ascii="微软雅黑" w:hAnsi="微软雅黑" w:eastAsia="微软雅黑" w:cs="微软雅黑"/>
+          <w:b/>
+          <w:bCs/>
+          <w:sz w:val="22"/>
+          <w:szCs w:val="28"/>
+          <w:lang w:eastAsia="zh-CN"/>
+        </w:rPr>
+        <w:t>：</w:t>
+      </w:r>
     </w:p>
     <w:p>
       <w:pPr>
@@ -913,8 +848,88 @@
         <w:bidi w:val="0"/>
         <w:adjustRightInd/>
         <w:snapToGrid w:val="0"/>
+        <w:spacing w:line="400" w:lineRule="exact"/>
+        <w:ind w:leftChars="0"/>
+        <w:textAlignment w:val="auto"/>
+        <w:outlineLvl w:val="9"/>
+        <w:rPr>
+          <w:rFonts w:hint="eastAsia" w:ascii="微软雅黑" w:hAnsi="微软雅黑" w:eastAsia="微软雅黑" w:cs="微软雅黑"/>
+          <w:sz w:val="22"/>
+          <w:szCs w:val="28"/>
+          <w:lang w:val="en-US" w:eastAsia="zh-CN"/>
+        </w:rPr>
+      </w:pPr>
+      <w:r>
+        <w:rPr>
+          <w:rFonts w:hint="eastAsia" w:ascii="微软雅黑" w:hAnsi="微软雅黑" w:eastAsia="微软雅黑" w:cs="微软雅黑"/>
+          <w:sz w:val="22"/>
+          <w:szCs w:val="28"/>
+          <w:lang w:val="en-US" w:eastAsia="zh-CN"/>
+        </w:rPr>
+        <w:t>①探讨可行的设计方案，制定计划。</w:t>
+      </w:r>
+    </w:p>
+    <w:p>
+      <w:pPr>
+        <w:keepNext w:val="0"/>
+        <w:keepLines w:val="0"/>
+        <w:pageBreakBefore w:val="0"/>
+        <w:widowControl w:val="0"/>
+        <w:numPr>
+          <w:ilvl w:val="0"/>
+          <w:numId w:val="0"/>
+        </w:numPr>
+        <w:kinsoku/>
+        <w:wordWrap/>
+        <w:overflowPunct/>
+        <w:topLinePunct w:val="0"/>
+        <w:autoSpaceDE/>
+        <w:autoSpaceDN/>
+        <w:bidi w:val="0"/>
+        <w:adjustRightInd/>
+        <w:snapToGrid w:val="0"/>
+        <w:spacing w:line="400" w:lineRule="exact"/>
+        <w:ind w:leftChars="0"/>
+        <w:textAlignment w:val="auto"/>
+        <w:outlineLvl w:val="9"/>
+        <w:rPr>
+          <w:rFonts w:hint="eastAsia" w:ascii="微软雅黑" w:hAnsi="微软雅黑" w:eastAsia="微软雅黑" w:cs="微软雅黑"/>
+          <w:sz w:val="22"/>
+          <w:szCs w:val="28"/>
+          <w:lang w:val="en-US" w:eastAsia="zh-CN"/>
+        </w:rPr>
+      </w:pPr>
+      <w:r>
+        <w:rPr>
+          <w:rFonts w:hint="eastAsia" w:ascii="微软雅黑" w:hAnsi="微软雅黑" w:eastAsia="微软雅黑" w:cs="微软雅黑"/>
+          <w:sz w:val="22"/>
+          <w:szCs w:val="28"/>
+          <w:lang w:val="en-US" w:eastAsia="zh-CN"/>
+        </w:rPr>
+        <w:t>②联系学院老师，计划前往实验室了解相关信息。</w:t>
+      </w:r>
+    </w:p>
+    <w:p>
+      <w:pPr>
+        <w:keepNext w:val="0"/>
+        <w:keepLines w:val="0"/>
+        <w:pageBreakBefore w:val="0"/>
+        <w:widowControl w:val="0"/>
+        <w:numPr>
+          <w:ilvl w:val="0"/>
+          <w:numId w:val="0"/>
+        </w:numPr>
+        <w:kinsoku/>
+        <w:wordWrap/>
+        <w:overflowPunct/>
+        <w:topLinePunct w:val="0"/>
+        <w:autoSpaceDE/>
+        <w:autoSpaceDN/>
+        <w:bidi w:val="0"/>
+        <w:adjustRightInd/>
+        <w:snapToGrid w:val="0"/>
         <w:spacing w:line="360" w:lineRule="auto"/>
-        <w:jc w:val="center"/>
+        <w:jc w:val="both"/>
         <w:textAlignment w:val="auto"/>
         <w:outlineLvl w:val="9"/>
         <w:rPr>
@@ -924,10 +939,12 @@
           <w:lang w:eastAsia="zh-CN"/>
         </w:rPr>
       </w:pPr>
+      <w:bookmarkStart w:id="0" w:name="_GoBack"/>
+      <w:bookmarkEnd w:id="0"/>
     </w:p>
     <w:sectPr>
       <w:pgSz w:w="11906" w:h="16838"/>
-      <w:pgMar w:top="1440" w:right="1800" w:bottom="1440" w:left="1800" w:header="851" w:footer="992" w:gutter="0"/>
+      <w:pgMar w:top="1134" w:right="1134" w:bottom="1134" w:left="1134" w:header="851" w:footer="992" w:gutter="0"/>
       <w:cols w:space="425" w:num="1"/>
       <w:docGrid w:type="lines" w:linePitch="312" w:charSpace="0"/>
     </w:sectPr>
